--- a/software/SpringApuntes_1.0.docx
+++ b/software/SpringApuntes_1.0.docx
@@ -20124,21 +20124,7 @@
             <w:rStyle w:val="Hipervnculo"/>
             <w:lang w:val="en-US"/>
           </w:rPr>
-          <w:t>https://docs.spring.io/spring/doc</w:t>
-        </w:r>
-        <w:r>
-          <w:rPr>
-            <w:rStyle w:val="Hipervnculo"/>
-            <w:lang w:val="en-US"/>
-          </w:rPr>
-          <w:t>s</w:t>
-        </w:r>
-        <w:r>
-          <w:rPr>
-            <w:rStyle w:val="Hipervnculo"/>
-            <w:lang w:val="en-US"/>
-          </w:rPr>
-          <w:t>/5.0.3.RELEASE/spring-framework-reference/web.html#websocket</w:t>
+          <w:t>https://docs.spring.io/spring/docs/5.0.3.RELEASE/spring-framework-reference/web.html#websocket</w:t>
         </w:r>
       </w:hyperlink>
     </w:p>
@@ -21365,20 +21351,8 @@
         <w:t>, desde un controlador:</w:t>
       </w:r>
     </w:p>
-    <w:p>
-      <w:pPr>
-        <w:rPr>
-          <w:lang w:val="en-US"/>
-        </w:rPr>
-      </w:pPr>
-    </w:p>
-    <w:p>
-      <w:pPr>
-        <w:rPr>
-          <w:lang w:val="en-US"/>
-        </w:rPr>
-      </w:pPr>
-    </w:p>
+    <w:p/>
+    <w:p/>
     <w:p>
       <w:pPr>
         <w:pStyle w:val="CodigoInsertado"/>
@@ -21860,14 +21834,8 @@
     <w:p>
       <w:pPr>
         <w:pStyle w:val="CodigoInsertado"/>
-        <w:rPr>
-          <w:lang w:val="en-US"/>
-        </w:rPr>
-      </w:pPr>
-      <w:r>
-        <w:rPr>
-          <w:lang w:val="en-US"/>
-        </w:rPr>
+      </w:pPr>
+      <w:r>
         <w:t xml:space="preserve">    </w:t>
       </w:r>
     </w:p>
@@ -22081,9 +22049,13 @@
     </w:p>
     <w:p/>
     <w:p>
+      <w:r>
+        <w:t>Al mismo tiempo que nos subscribimos a “/chat”, definimos la actividad con los mensajes recibidos sobre este canal.</w:t>
+      </w:r>
       <w:bookmarkStart w:id="0" w:name="_GoBack"/>
       <w:bookmarkEnd w:id="0"/>
     </w:p>
+    <w:p/>
     <w:sectPr>
       <w:pgSz w:w="11906" w:h="16838"/>
       <w:pgMar w:top="1417" w:right="1701" w:bottom="1417" w:left="1701" w:header="708" w:footer="708" w:gutter="0"/>
@@ -27144,7 +27116,7 @@
 </file>
 
 <file path=customXml/itemProps1.xml><?xml version="1.0" encoding="utf-8"?>
-<ds:datastoreItem xmlns:ds="http://schemas.openxmlformats.org/officeDocument/2006/customXml" ds:itemID="{98F857E8-AB84-4323-8B18-F53037253194}">
+<ds:datastoreItem xmlns:ds="http://schemas.openxmlformats.org/officeDocument/2006/customXml" ds:itemID="{DF698916-ACCA-4A54-8635-BAE4429C0314}">
   <ds:schemaRefs>
     <ds:schemaRef ds:uri="http://schemas.openxmlformats.org/officeDocument/2006/bibliography"/>
   </ds:schemaRefs>

--- a/software/SpringApuntes_1.0.docx
+++ b/software/SpringApuntes_1.0.docx
@@ -20061,6 +20061,527 @@
     <w:p>
       <w:pPr>
         <w:pStyle w:val="subtitulo1"/>
+      </w:pPr>
+      <w:r>
+        <w:t>Spring CORS</w:t>
+      </w:r>
+      <w:r>
+        <w:t>, d</w:t>
+      </w:r>
+      <w:r>
+        <w:t>esarrollo cliente y servidor por separado</w:t>
+      </w:r>
+    </w:p>
+    <w:p>
+      <w:pPr>
+        <w:pStyle w:val="subtitulo11"/>
+      </w:pPr>
+      <w:r>
+        <w:t xml:space="preserve">Adaptaciones en el servidor </w:t>
+      </w:r>
+      <w:proofErr w:type="spellStart"/>
+      <w:r>
+        <w:t>tomcat</w:t>
+      </w:r>
+      <w:proofErr w:type="spellEnd"/>
+    </w:p>
+    <w:p>
+      <w:pPr>
+        <w:jc w:val="both"/>
+      </w:pPr>
+      <w:r>
+        <w:t xml:space="preserve">Tanto el navegador como el servidor web, se protegen y no permiten que se realicen peticiones desde otro </w:t>
+      </w:r>
+      <w:proofErr w:type="spellStart"/>
+      <w:r>
+        <w:t>host+port</w:t>
+      </w:r>
+      <w:proofErr w:type="spellEnd"/>
+      <w:r>
+        <w:t xml:space="preserve"> distinto desde donde se ha hecho la carga inicial de la aplicación web. Es decir, que si iniciamos la navegación con </w:t>
+      </w:r>
+      <w:hyperlink r:id="rId9" w:history="1">
+        <w:r>
+          <w:rPr>
+            <w:rStyle w:val="Hipervnculo"/>
+          </w:rPr>
+          <w:t>http://localhost:8080/CORS</w:t>
+        </w:r>
+      </w:hyperlink>
+      <w:r>
+        <w:t xml:space="preserve"> y desde los </w:t>
+      </w:r>
+      <w:proofErr w:type="spellStart"/>
+      <w:r>
+        <w:t>javascript</w:t>
+      </w:r>
+      <w:proofErr w:type="spellEnd"/>
+      <w:r>
+        <w:t xml:space="preserve"> cargados se invocan servicios o peticiones http a otro </w:t>
+      </w:r>
+      <w:proofErr w:type="spellStart"/>
+      <w:r>
+        <w:t>host+port</w:t>
+      </w:r>
+      <w:proofErr w:type="spellEnd"/>
+      <w:r>
+        <w:t>, como por ejemplo GET sobre localhost</w:t>
+      </w:r>
+      <w:proofErr w:type="gramStart"/>
+      <w:r>
+        <w:t>:8082</w:t>
+      </w:r>
+      <w:proofErr w:type="gramEnd"/>
+      <w:r>
+        <w:t xml:space="preserve">/CORS2,  se rechazarán por servidor o por navegador. </w:t>
+      </w:r>
+    </w:p>
+    <w:p>
+      <w:pPr>
+        <w:jc w:val="both"/>
+      </w:pPr>
+      <w:r>
+        <w:t xml:space="preserve">Por ejemplo, para permitir al servidor </w:t>
+      </w:r>
+      <w:proofErr w:type="spellStart"/>
+      <w:r>
+        <w:t>tomcat</w:t>
+      </w:r>
+      <w:proofErr w:type="spellEnd"/>
+      <w:r>
+        <w:t xml:space="preserve"> que atiend</w:t>
+      </w:r>
+      <w:r>
+        <w:t>a</w:t>
+      </w:r>
+      <w:r>
+        <w:t xml:space="preserve"> </w:t>
+      </w:r>
+      <w:r>
+        <w:t xml:space="preserve">peticiones </w:t>
+      </w:r>
+      <w:proofErr w:type="spellStart"/>
+      <w:r>
+        <w:t>javascript</w:t>
+      </w:r>
+      <w:proofErr w:type="spellEnd"/>
+      <w:r>
+        <w:t xml:space="preserve"> a </w:t>
+      </w:r>
+      <w:r>
+        <w:t>localhost</w:t>
+      </w:r>
+      <w:proofErr w:type="gramStart"/>
+      <w:r>
+        <w:t>:8082</w:t>
+      </w:r>
+      <w:proofErr w:type="gramEnd"/>
+      <w:r>
+        <w:t xml:space="preserve">, </w:t>
+      </w:r>
+      <w:r>
+        <w:t>(si la aplicación cliente se ha cargado desde localhost:80), p</w:t>
+      </w:r>
+      <w:r>
+        <w:t>odemos establecer el siguiente filtro en /</w:t>
+      </w:r>
+      <w:proofErr w:type="spellStart"/>
+      <w:r>
+        <w:t>conf</w:t>
+      </w:r>
+      <w:proofErr w:type="spellEnd"/>
+      <w:r>
+        <w:t>/web.xml:</w:t>
+      </w:r>
+    </w:p>
+    <w:p>
+      <w:pPr>
+        <w:pStyle w:val="CodigoInsertado"/>
+        <w:rPr>
+          <w:lang w:val="en-US"/>
+        </w:rPr>
+      </w:pPr>
+      <w:r>
+        <w:rPr>
+          <w:lang w:val="en-US"/>
+        </w:rPr>
+        <w:t>&lt;</w:t>
+      </w:r>
+      <w:proofErr w:type="gramStart"/>
+      <w:r>
+        <w:rPr>
+          <w:lang w:val="en-US"/>
+        </w:rPr>
+        <w:t>filter</w:t>
+      </w:r>
+      <w:proofErr w:type="gramEnd"/>
+      <w:r>
+        <w:rPr>
+          <w:lang w:val="en-US"/>
+        </w:rPr>
+        <w:t>&gt;</w:t>
+      </w:r>
+    </w:p>
+    <w:p>
+      <w:pPr>
+        <w:pStyle w:val="CodigoInsertado"/>
+        <w:rPr>
+          <w:lang w:val="en-US"/>
+        </w:rPr>
+      </w:pPr>
+      <w:r>
+        <w:rPr>
+          <w:lang w:val="en-US"/>
+        </w:rPr>
+        <w:t xml:space="preserve">  &lt;filter-name&gt;</w:t>
+      </w:r>
+      <w:proofErr w:type="spellStart"/>
+      <w:r>
+        <w:rPr>
+          <w:lang w:val="en-US"/>
+        </w:rPr>
+        <w:t>CorsFilter</w:t>
+      </w:r>
+      <w:proofErr w:type="spellEnd"/>
+      <w:r>
+        <w:rPr>
+          <w:lang w:val="en-US"/>
+        </w:rPr>
+        <w:t>&lt;/filter-name&gt;</w:t>
+      </w:r>
+    </w:p>
+    <w:p>
+      <w:pPr>
+        <w:pStyle w:val="CodigoInsertado"/>
+        <w:rPr>
+          <w:lang w:val="en-US"/>
+        </w:rPr>
+      </w:pPr>
+      <w:r>
+        <w:rPr>
+          <w:lang w:val="en-US"/>
+        </w:rPr>
+        <w:t xml:space="preserve">  &lt;filter-class&gt;org.apache.catalina.filters.CorsFilter&lt;/filter-class&gt;</w:t>
+      </w:r>
+    </w:p>
+    <w:p>
+      <w:pPr>
+        <w:pStyle w:val="CodigoInsertado"/>
+        <w:rPr>
+          <w:lang w:val="en-US"/>
+        </w:rPr>
+      </w:pPr>
+      <w:r>
+        <w:rPr>
+          <w:lang w:val="en-US"/>
+        </w:rPr>
+        <w:t>&lt;/filter&gt;</w:t>
+      </w:r>
+    </w:p>
+    <w:p>
+      <w:pPr>
+        <w:pStyle w:val="CodigoInsertado"/>
+        <w:rPr>
+          <w:lang w:val="en-US"/>
+        </w:rPr>
+      </w:pPr>
+      <w:r>
+        <w:rPr>
+          <w:lang w:val="en-US"/>
+        </w:rPr>
+        <w:t>&lt;</w:t>
+      </w:r>
+      <w:proofErr w:type="gramStart"/>
+      <w:r>
+        <w:rPr>
+          <w:lang w:val="en-US"/>
+        </w:rPr>
+        <w:t>filter-mapping</w:t>
+      </w:r>
+      <w:proofErr w:type="gramEnd"/>
+      <w:r>
+        <w:rPr>
+          <w:lang w:val="en-US"/>
+        </w:rPr>
+        <w:t>&gt;</w:t>
+      </w:r>
+    </w:p>
+    <w:p>
+      <w:pPr>
+        <w:pStyle w:val="CodigoInsertado"/>
+        <w:rPr>
+          <w:lang w:val="en-US"/>
+        </w:rPr>
+      </w:pPr>
+      <w:r>
+        <w:rPr>
+          <w:lang w:val="en-US"/>
+        </w:rPr>
+        <w:t xml:space="preserve">  &lt;filter-name&gt;</w:t>
+      </w:r>
+      <w:proofErr w:type="spellStart"/>
+      <w:r>
+        <w:rPr>
+          <w:lang w:val="en-US"/>
+        </w:rPr>
+        <w:t>CorsFilter</w:t>
+      </w:r>
+      <w:proofErr w:type="spellEnd"/>
+      <w:r>
+        <w:rPr>
+          <w:lang w:val="en-US"/>
+        </w:rPr>
+        <w:t>&lt;/filter-name&gt;</w:t>
+      </w:r>
+    </w:p>
+    <w:p>
+      <w:pPr>
+        <w:pStyle w:val="CodigoInsertado"/>
+        <w:rPr>
+          <w:lang w:val="en-US"/>
+        </w:rPr>
+      </w:pPr>
+      <w:r>
+        <w:rPr>
+          <w:lang w:val="en-US"/>
+        </w:rPr>
+        <w:t xml:space="preserve">  &lt;</w:t>
+      </w:r>
+      <w:proofErr w:type="spellStart"/>
+      <w:r>
+        <w:rPr>
+          <w:lang w:val="en-US"/>
+        </w:rPr>
+        <w:t>url</w:t>
+      </w:r>
+      <w:proofErr w:type="spellEnd"/>
+      <w:r>
+        <w:rPr>
+          <w:lang w:val="en-US"/>
+        </w:rPr>
+        <w:t>-pattern&gt;/*&lt;/</w:t>
+      </w:r>
+      <w:proofErr w:type="spellStart"/>
+      <w:r>
+        <w:rPr>
+          <w:lang w:val="en-US"/>
+        </w:rPr>
+        <w:t>url</w:t>
+      </w:r>
+      <w:proofErr w:type="spellEnd"/>
+      <w:r>
+        <w:rPr>
+          <w:lang w:val="en-US"/>
+        </w:rPr>
+        <w:t>-pattern&gt;</w:t>
+      </w:r>
+    </w:p>
+    <w:p>
+      <w:pPr>
+        <w:pStyle w:val="CodigoInsertado"/>
+        <w:rPr>
+          <w:lang w:val="en-US"/>
+        </w:rPr>
+      </w:pPr>
+      <w:r>
+        <w:rPr>
+          <w:lang w:val="en-US"/>
+        </w:rPr>
+        <w:t>&lt;/filter-mapping&gt;</w:t>
+      </w:r>
+    </w:p>
+    <w:p>
+      <w:pPr>
+        <w:rPr>
+          <w:lang w:val="en-US"/>
+        </w:rPr>
+      </w:pPr>
+    </w:p>
+    <w:p>
+      <w:r>
+        <w:t>CORS, significa intercambio de recursos de origen cruzado.</w:t>
+      </w:r>
+    </w:p>
+    <w:p>
+      <w:r>
+        <w:t>De no ser así, obtendríamos un error como este:</w:t>
+      </w:r>
+    </w:p>
+    <w:p>
+      <w:pPr>
+        <w:rPr>
+          <w:lang w:val="en-US"/>
+        </w:rPr>
+      </w:pPr>
+      <w:proofErr w:type="gramStart"/>
+      <w:r>
+        <w:rPr>
+          <w:lang w:val="en-US"/>
+        </w:rPr>
+        <w:t>Failed to load http://localhost:8082/CORS2/holaAjax.jsp: No 'Access-Control-Allow-Origin' header is present on the requested resource.</w:t>
+      </w:r>
+      <w:proofErr w:type="gramEnd"/>
+      <w:r>
+        <w:rPr>
+          <w:lang w:val="en-US"/>
+        </w:rPr>
+        <w:t xml:space="preserve"> </w:t>
+      </w:r>
+      <w:r>
+        <w:rPr>
+          <w:lang w:val="en-US"/>
+        </w:rPr>
+        <w:t>Origin 'http</w:t>
+      </w:r>
+      <w:proofErr w:type="gramStart"/>
+      <w:r>
+        <w:rPr>
+          <w:lang w:val="en-US"/>
+        </w:rPr>
+        <w:t>:/</w:t>
+      </w:r>
+      <w:proofErr w:type="gramEnd"/>
+      <w:r>
+        <w:rPr>
+          <w:lang w:val="en-US"/>
+        </w:rPr>
+        <w:t>/localhost:8080' is therefore not allowed access.</w:t>
+      </w:r>
+    </w:p>
+    <w:p>
+      <w:pPr>
+        <w:rPr>
+          <w:lang w:val="en-US"/>
+        </w:rPr>
+      </w:pPr>
+    </w:p>
+    <w:p>
+      <w:pPr>
+        <w:rPr>
+          <w:lang w:val="en-US"/>
+        </w:rPr>
+      </w:pPr>
+    </w:p>
+    <w:p>
+      <w:pPr>
+        <w:pStyle w:val="subtitulo11"/>
+      </w:pPr>
+      <w:r>
+        <w:t xml:space="preserve">Adaptaciones en la aplicación </w:t>
+      </w:r>
+      <w:proofErr w:type="spellStart"/>
+      <w:r>
+        <w:t>backend</w:t>
+      </w:r>
+      <w:proofErr w:type="spellEnd"/>
+      <w:r>
+        <w:t xml:space="preserve"> con </w:t>
+      </w:r>
+      <w:proofErr w:type="spellStart"/>
+      <w:r>
+        <w:t>spring</w:t>
+      </w:r>
+      <w:proofErr w:type="spellEnd"/>
+    </w:p>
+    <w:p>
+      <w:r>
+        <w:t xml:space="preserve">En el controlador </w:t>
+      </w:r>
+      <w:proofErr w:type="spellStart"/>
+      <w:r>
+        <w:t>spring</w:t>
+      </w:r>
+      <w:proofErr w:type="spellEnd"/>
+      <w:r>
+        <w:t xml:space="preserve"> del </w:t>
+      </w:r>
+      <w:proofErr w:type="spellStart"/>
+      <w:r>
+        <w:t>backend</w:t>
+      </w:r>
+      <w:proofErr w:type="spellEnd"/>
+      <w:r>
+        <w:t xml:space="preserve"> podemos añadir la notación:</w:t>
+      </w:r>
+    </w:p>
+    <w:p>
+      <w:pPr>
+        <w:pStyle w:val="CodigoInsertado"/>
+      </w:pPr>
+      <w:proofErr w:type="gramStart"/>
+      <w:r>
+        <w:t>@</w:t>
+      </w:r>
+      <w:proofErr w:type="spellStart"/>
+      <w:r>
+        <w:t>CrossOrigin</w:t>
+      </w:r>
+      <w:proofErr w:type="spellEnd"/>
+      <w:r>
+        <w:t>(</w:t>
+      </w:r>
+      <w:proofErr w:type="spellStart"/>
+      <w:proofErr w:type="gramEnd"/>
+      <w:r>
+        <w:t>origins</w:t>
+      </w:r>
+      <w:proofErr w:type="spellEnd"/>
+      <w:r>
+        <w:t xml:space="preserve"> =  {"http://localhost:8082", "http://localhost:4200"})</w:t>
+      </w:r>
+    </w:p>
+    <w:p/>
+    <w:p>
+      <w:pPr>
+        <w:jc w:val="both"/>
+      </w:pPr>
+      <w:r>
+        <w:t xml:space="preserve">Con lo que se </w:t>
+      </w:r>
+      <w:r>
+        <w:t xml:space="preserve">permitirán </w:t>
+      </w:r>
+      <w:r>
+        <w:t xml:space="preserve">peticiones </w:t>
+      </w:r>
+      <w:r>
+        <w:t xml:space="preserve">que </w:t>
+      </w:r>
+      <w:r>
+        <w:t>aplicaciones descargadas desde localhost</w:t>
+      </w:r>
+      <w:proofErr w:type="gramStart"/>
+      <w:r>
+        <w:t>:8082</w:t>
+      </w:r>
+      <w:proofErr w:type="gramEnd"/>
+      <w:r>
+        <w:t xml:space="preserve"> o desde localhost:4200, puedan realizar. En  este caso tendríamos clientes que hacen peticiones a localhost</w:t>
+      </w:r>
+      <w:proofErr w:type="gramStart"/>
+      <w:r>
+        <w:t>:8080</w:t>
+      </w:r>
+      <w:proofErr w:type="gramEnd"/>
+      <w:r>
+        <w:t xml:space="preserve">, con lo que el servidor </w:t>
+      </w:r>
+      <w:proofErr w:type="spellStart"/>
+      <w:r>
+        <w:t>tomcat</w:t>
+      </w:r>
+      <w:proofErr w:type="spellEnd"/>
+      <w:r>
+        <w:t xml:space="preserve"> (por ejemplo), estaría escuchando o configurado sobre dicho puerto.</w:t>
+      </w:r>
+    </w:p>
+    <w:p>
+      <w:bookmarkStart w:id="0" w:name="_GoBack"/>
+      <w:bookmarkEnd w:id="0"/>
+    </w:p>
+    <w:p>
+      <w:pPr>
+        <w:pStyle w:val="subtitulo1"/>
         <w:rPr>
           <w:lang w:val="en-US"/>
         </w:rPr>
@@ -20086,7 +20607,7 @@
           <w:lang w:val="en-US"/>
         </w:rPr>
       </w:pPr>
-      <w:hyperlink r:id="rId9" w:history="1">
+      <w:hyperlink r:id="rId10" w:history="1">
         <w:r>
           <w:rPr>
             <w:rStyle w:val="Hipervnculo"/>
@@ -20853,7 +21374,7 @@
       <w:r>
         <w:t xml:space="preserve">“/socket”), definimos que los clientes que se quieran conectar tendrán que hacerlo mediante una URL </w:t>
       </w:r>
-      <w:hyperlink r:id="rId10" w:history="1">
+      <w:hyperlink r:id="rId11" w:history="1">
         <w:r>
           <w:rPr>
             <w:rStyle w:val="Hipervnculo"/>
@@ -21057,7 +21578,7 @@
         </w:rPr>
         <w:t>(“</w:t>
       </w:r>
-      <w:hyperlink r:id="rId11" w:history="1">
+      <w:hyperlink r:id="rId12" w:history="1">
         <w:r>
           <w:rPr>
             <w:rStyle w:val="Hipervnculo"/>
@@ -21296,7 +21817,7 @@
         </w:rPr>
         <w:t>“</w:t>
       </w:r>
-      <w:hyperlink r:id="rId12" w:history="1">
+      <w:hyperlink r:id="rId13" w:history="1">
         <w:r>
           <w:rPr>
             <w:rStyle w:val="Hipervnculo"/>
@@ -22947,7 +23468,7 @@
                     </pic:cNvPicPr>
                   </pic:nvPicPr>
                   <pic:blipFill>
-                    <a:blip r:embed="rId13">
+                    <a:blip r:embed="rId14">
                       <a:extLst>
                         <a:ext uri="{28A0092B-C50C-407E-A947-70E740481C1C}">
                           <a14:useLocalDpi xmlns:a14="http://schemas.microsoft.com/office/drawing/2010/main" val="0"/>
@@ -23509,8 +24030,6 @@
           <w:b/>
         </w:rPr>
       </w:pPr>
-      <w:bookmarkStart w:id="0" w:name="_GoBack"/>
-      <w:bookmarkEnd w:id="0"/>
       <w:proofErr w:type="spellStart"/>
       <w:r>
         <w:rPr>
@@ -23684,7 +24203,7 @@
                     </pic:cNvPicPr>
                   </pic:nvPicPr>
                   <pic:blipFill>
-                    <a:blip r:embed="rId14">
+                    <a:blip r:embed="rId15">
                       <a:extLst>
                         <a:ext uri="{28A0092B-C50C-407E-A947-70E740481C1C}">
                           <a14:useLocalDpi xmlns:a14="http://schemas.microsoft.com/office/drawing/2010/main" val="0"/>
@@ -28800,7 +29319,7 @@
 </file>
 
 <file path=customXml/itemProps1.xml><?xml version="1.0" encoding="utf-8"?>
-<ds:datastoreItem xmlns:ds="http://schemas.openxmlformats.org/officeDocument/2006/customXml" ds:itemID="{27F8FFD4-A00A-4D79-AC3F-A63BB89F5B22}">
+<ds:datastoreItem xmlns:ds="http://schemas.openxmlformats.org/officeDocument/2006/customXml" ds:itemID="{67922504-3147-4466-80E1-09C0348F5367}">
   <ds:schemaRefs>
     <ds:schemaRef ds:uri="http://schemas.openxmlformats.org/officeDocument/2006/bibliography"/>
   </ds:schemaRefs>
